--- a/專題文件/會議記錄/第11次會議紀錄.docx
+++ b/專題文件/會議記錄/第11次會議紀錄.docx
@@ -17,32 +17,14 @@
           <w:sz w:val="32"/>
           <w:szCs w:val="32"/>
         </w:rPr>
-        <w:t>國立</w:t>
-      </w:r>
-      <w:proofErr w:type="gramStart"/>
-      <w:r>
-        <w:rPr>
-          <w:rFonts w:ascii="標楷體" w:eastAsia="標楷體" w:hAnsi="標楷體" w:cs="Gungsuh" w:hint="eastAsia"/>
-          <w:sz w:val="32"/>
-          <w:szCs w:val="32"/>
-        </w:rPr>
-        <w:t>臺</w:t>
-      </w:r>
-      <w:proofErr w:type="gramEnd"/>
-      <w:r>
-        <w:rPr>
-          <w:rFonts w:ascii="標楷體" w:eastAsia="標楷體" w:hAnsi="標楷體" w:cs="Gungsuh" w:hint="eastAsia"/>
-          <w:sz w:val="32"/>
-          <w:szCs w:val="32"/>
-        </w:rPr>
-        <w:t>北商業大學</w:t>
+        <w:t>國立臺北商業大學</w:t>
       </w:r>
     </w:p>
     <w:p>
       <w:pPr>
         <w:jc w:val="center"/>
         <w:rPr>
-          <w:rFonts w:ascii="標楷體" w:eastAsia="標楷體" w:hAnsi="標楷體" w:cs="Times New Roman" w:hint="eastAsia"/>
+          <w:rFonts w:ascii="標楷體" w:eastAsia="標楷體" w:hAnsi="標楷體" w:cs="Times New Roman"/>
           <w:sz w:val="32"/>
           <w:szCs w:val="32"/>
         </w:rPr>
@@ -98,7 +80,7 @@
             <w:pPr>
               <w:jc w:val="center"/>
               <w:rPr>
-                <w:rFonts w:ascii="標楷體" w:eastAsia="標楷體" w:hAnsi="標楷體" w:cs="Times New Roman" w:hint="eastAsia"/>
+                <w:rFonts w:ascii="標楷體" w:eastAsia="標楷體" w:hAnsi="標楷體" w:cs="Times New Roman"/>
                 <w:kern w:val="2"/>
               </w:rPr>
             </w:pPr>
@@ -128,30 +110,16 @@
             <w:pPr>
               <w:jc w:val="center"/>
               <w:rPr>
-                <w:rFonts w:ascii="標楷體" w:eastAsia="標楷體" w:hAnsi="標楷體" w:cs="Times New Roman" w:hint="eastAsia"/>
-                <w:kern w:val="2"/>
-              </w:rPr>
-            </w:pPr>
-            <w:r>
-              <w:rPr>
-                <w:rFonts w:ascii="標楷體" w:eastAsia="標楷體" w:hAnsi="標楷體" w:cs="Times New Roman" w:hint="eastAsia"/>
-                <w:kern w:val="2"/>
-              </w:rPr>
-              <w:t>第</w:t>
-            </w:r>
-            <w:r>
-              <w:rPr>
-                <w:rFonts w:ascii="標楷體" w:eastAsia="標楷體" w:hAnsi="標楷體" w:cs="Times New Roman" w:hint="eastAsia"/>
-                <w:kern w:val="2"/>
-              </w:rPr>
-              <w:t>11</w:t>
-            </w:r>
-            <w:r>
-              <w:rPr>
-                <w:rFonts w:ascii="標楷體" w:eastAsia="標楷體" w:hAnsi="標楷體" w:cs="Times New Roman" w:hint="eastAsia"/>
-                <w:kern w:val="2"/>
-              </w:rPr>
-              <w:t>次例行會議</w:t>
+                <w:rFonts w:ascii="標楷體" w:eastAsia="標楷體" w:hAnsi="標楷體" w:cs="Times New Roman"/>
+                <w:kern w:val="2"/>
+              </w:rPr>
+            </w:pPr>
+            <w:r>
+              <w:rPr>
+                <w:rFonts w:ascii="標楷體" w:eastAsia="標楷體" w:hAnsi="標楷體" w:cs="Times New Roman" w:hint="eastAsia"/>
+                <w:kern w:val="2"/>
+              </w:rPr>
+              <w:t>第11次例行會議</w:t>
             </w:r>
           </w:p>
         </w:tc>
@@ -173,7 +141,7 @@
             <w:pPr>
               <w:jc w:val="center"/>
               <w:rPr>
-                <w:rFonts w:ascii="標楷體" w:eastAsia="標楷體" w:hAnsi="標楷體" w:cs="Times New Roman" w:hint="eastAsia"/>
+                <w:rFonts w:ascii="標楷體" w:eastAsia="標楷體" w:hAnsi="標楷體" w:cs="Times New Roman"/>
                 <w:kern w:val="2"/>
               </w:rPr>
             </w:pPr>
@@ -203,7 +171,7 @@
             <w:pPr>
               <w:jc w:val="center"/>
               <w:rPr>
-                <w:rFonts w:ascii="標楷體" w:eastAsia="標楷體" w:hAnsi="標楷體" w:cs="Times New Roman" w:hint="eastAsia"/>
+                <w:rFonts w:ascii="標楷體" w:eastAsia="標楷體" w:hAnsi="標楷體" w:cs="Times New Roman"/>
                 <w:kern w:val="2"/>
               </w:rPr>
             </w:pPr>
@@ -226,21 +194,7 @@
                 <w:rFonts w:ascii="標楷體" w:eastAsia="標楷體" w:hAnsi="標楷體" w:cs="Times New Roman" w:hint="eastAsia"/>
                 <w:kern w:val="2"/>
               </w:rPr>
-              <w:t xml:space="preserve"> </w:t>
-            </w:r>
-            <w:r>
-              <w:rPr>
-                <w:rFonts w:ascii="標楷體" w:eastAsia="標楷體" w:hAnsi="標楷體" w:cs="Times New Roman" w:hint="eastAsia"/>
-                <w:kern w:val="2"/>
-              </w:rPr>
-              <w:t>下午3</w:t>
-            </w:r>
-            <w:r>
-              <w:rPr>
-                <w:rFonts w:ascii="標楷體" w:eastAsia="標楷體" w:hAnsi="標楷體" w:cs="Times New Roman" w:hint="eastAsia"/>
-                <w:kern w:val="2"/>
-              </w:rPr>
-              <w:t>點</w:t>
+              <w:t xml:space="preserve"> 下午3點</w:t>
             </w:r>
           </w:p>
         </w:tc>
@@ -261,7 +215,7 @@
             <w:pPr>
               <w:jc w:val="center"/>
               <w:rPr>
-                <w:rFonts w:ascii="標楷體" w:eastAsia="標楷體" w:hAnsi="標楷體" w:cs="Times New Roman" w:hint="eastAsia"/>
+                <w:rFonts w:ascii="標楷體" w:eastAsia="標楷體" w:hAnsi="標楷體" w:cs="Times New Roman"/>
                 <w:kern w:val="2"/>
               </w:rPr>
             </w:pPr>
@@ -291,7 +245,7 @@
             <w:pPr>
               <w:jc w:val="center"/>
               <w:rPr>
-                <w:rFonts w:ascii="標楷體" w:eastAsia="標楷體" w:hAnsi="標楷體" w:cs="Times New Roman" w:hint="eastAsia"/>
+                <w:rFonts w:ascii="標楷體" w:eastAsia="標楷體" w:hAnsi="標楷體" w:cs="Times New Roman"/>
                 <w:kern w:val="2"/>
               </w:rPr>
             </w:pPr>
@@ -322,7 +276,7 @@
             <w:pPr>
               <w:jc w:val="center"/>
               <w:rPr>
-                <w:rFonts w:ascii="標楷體" w:eastAsia="標楷體" w:hAnsi="標楷體" w:cs="Times New Roman" w:hint="eastAsia"/>
+                <w:rFonts w:ascii="標楷體" w:eastAsia="標楷體" w:hAnsi="標楷體" w:cs="Times New Roman"/>
                 <w:kern w:val="2"/>
               </w:rPr>
             </w:pPr>
@@ -352,7 +306,7 @@
             <w:pPr>
               <w:jc w:val="center"/>
               <w:rPr>
-                <w:rFonts w:ascii="標楷體" w:eastAsia="標楷體" w:hAnsi="標楷體" w:cs="Times New Roman" w:hint="eastAsia"/>
+                <w:rFonts w:ascii="標楷體" w:eastAsia="標楷體" w:hAnsi="標楷體" w:cs="Times New Roman"/>
                 <w:kern w:val="2"/>
               </w:rPr>
             </w:pPr>
@@ -365,8 +319,8 @@
                 <w:tag w:val="goog_rdk_8"/>
                 <w:id w:val="-1471364518"/>
               </w:sdtPr>
+              <w:sdtEndPr/>
               <w:sdtContent>
-                <w:proofErr w:type="gramStart"/>
                 <w:r>
                   <w:rPr>
                     <w:rFonts w:ascii="標楷體" w:eastAsia="標楷體" w:hAnsi="標楷體" w:cs="Times New Roman" w:hint="eastAsia"/>
@@ -374,7 +328,6 @@
                   </w:rPr>
                   <w:t>唐震</w:t>
                 </w:r>
-                <w:proofErr w:type="gramEnd"/>
               </w:sdtContent>
             </w:sdt>
           </w:p>
@@ -396,7 +349,7 @@
             <w:pPr>
               <w:jc w:val="center"/>
               <w:rPr>
-                <w:rFonts w:ascii="標楷體" w:eastAsia="標楷體" w:hAnsi="標楷體" w:cs="Times New Roman" w:hint="eastAsia"/>
+                <w:rFonts w:ascii="標楷體" w:eastAsia="標楷體" w:hAnsi="標楷體" w:cs="Times New Roman"/>
                 <w:kern w:val="2"/>
               </w:rPr>
             </w:pPr>
@@ -426,25 +379,16 @@
             <w:pPr>
               <w:jc w:val="center"/>
               <w:rPr>
-                <w:rFonts w:ascii="標楷體" w:eastAsia="標楷體" w:hAnsi="標楷體" w:cs="Times New Roman" w:hint="eastAsia"/>
-                <w:kern w:val="2"/>
-              </w:rPr>
-            </w:pPr>
-            <w:proofErr w:type="gramStart"/>
-            <w:r>
-              <w:rPr>
-                <w:rFonts w:ascii="標楷體" w:eastAsia="標楷體" w:hAnsi="標楷體" w:cs="Times New Roman" w:hint="eastAsia"/>
-                <w:kern w:val="2"/>
-              </w:rPr>
-              <w:t>范紘</w:t>
-            </w:r>
-            <w:proofErr w:type="gramEnd"/>
-            <w:r>
-              <w:rPr>
-                <w:rFonts w:ascii="標楷體" w:eastAsia="標楷體" w:hAnsi="標楷體" w:cs="Times New Roman" w:hint="eastAsia"/>
-                <w:kern w:val="2"/>
-              </w:rPr>
-              <w:t>齊</w:t>
+                <w:rFonts w:ascii="標楷體" w:eastAsia="標楷體" w:hAnsi="標楷體" w:cs="Times New Roman"/>
+                <w:kern w:val="2"/>
+              </w:rPr>
+            </w:pPr>
+            <w:r>
+              <w:rPr>
+                <w:rFonts w:ascii="標楷體" w:eastAsia="標楷體" w:hAnsi="標楷體" w:cs="Times New Roman" w:hint="eastAsia"/>
+                <w:kern w:val="2"/>
+              </w:rPr>
+              <w:t>范紘齊</w:t>
             </w:r>
           </w:p>
         </w:tc>
@@ -466,7 +410,7 @@
             <w:pPr>
               <w:jc w:val="center"/>
               <w:rPr>
-                <w:rFonts w:ascii="標楷體" w:eastAsia="標楷體" w:hAnsi="標楷體" w:cs="Times New Roman" w:hint="eastAsia"/>
+                <w:rFonts w:ascii="標楷體" w:eastAsia="標楷體" w:hAnsi="標楷體" w:cs="Times New Roman"/>
                 <w:kern w:val="2"/>
               </w:rPr>
             </w:pPr>
@@ -496,7 +440,7 @@
             <w:pPr>
               <w:jc w:val="center"/>
               <w:rPr>
-                <w:rFonts w:ascii="標楷體" w:eastAsia="標楷體" w:hAnsi="標楷體" w:cs="Times New Roman" w:hint="eastAsia"/>
+                <w:rFonts w:ascii="標楷體" w:eastAsia="標楷體" w:hAnsi="標楷體" w:cs="Times New Roman"/>
                 <w:kern w:val="2"/>
               </w:rPr>
             </w:pPr>
@@ -527,7 +471,7 @@
             <w:pPr>
               <w:jc w:val="center"/>
               <w:rPr>
-                <w:rFonts w:ascii="標楷體" w:eastAsia="標楷體" w:hAnsi="標楷體" w:cs="Times New Roman" w:hint="eastAsia"/>
+                <w:rFonts w:ascii="標楷體" w:eastAsia="標楷體" w:hAnsi="標楷體" w:cs="Times New Roman"/>
                 <w:kern w:val="2"/>
               </w:rPr>
             </w:pPr>
@@ -557,16 +501,25 @@
             <w:pPr>
               <w:jc w:val="center"/>
               <w:rPr>
-                <w:rFonts w:ascii="標楷體" w:eastAsia="標楷體" w:hAnsi="標楷體" w:cs="Times New Roman" w:hint="eastAsia"/>
-                <w:kern w:val="2"/>
-              </w:rPr>
-            </w:pPr>
-            <w:r>
-              <w:rPr>
-                <w:rFonts w:ascii="標楷體" w:eastAsia="標楷體" w:hAnsi="標楷體" w:cs="Times New Roman" w:hint="eastAsia"/>
-                <w:kern w:val="2"/>
-              </w:rPr>
-              <w:t>第6次組內會議</w:t>
+                <w:rFonts w:ascii="標楷體" w:eastAsia="標楷體" w:hAnsi="標楷體" w:cs="Times New Roman"/>
+                <w:kern w:val="2"/>
+              </w:rPr>
+            </w:pPr>
+            <w:r>
+              <w:rPr>
+                <w:rFonts w:ascii="標楷體" w:eastAsia="標楷體" w:hAnsi="標楷體" w:cs="Times New Roman" w:hint="eastAsia"/>
+                <w:kern w:val="2"/>
+              </w:rPr>
+              <w:t>例行</w:t>
+            </w:r>
+            <w:bookmarkStart w:id="0" w:name="_GoBack"/>
+            <w:bookmarkEnd w:id="0"/>
+            <w:r>
+              <w:rPr>
+                <w:rFonts w:ascii="標楷體" w:eastAsia="標楷體" w:hAnsi="標楷體" w:cs="Times New Roman" w:hint="eastAsia"/>
+                <w:kern w:val="2"/>
+              </w:rPr>
+              <w:t>會議</w:t>
             </w:r>
           </w:p>
         </w:tc>
@@ -590,7 +543,7 @@
               <w:ind w:left="480" w:hanging="480"/>
               <w:jc w:val="center"/>
               <w:rPr>
-                <w:rFonts w:ascii="標楷體" w:eastAsia="標楷體" w:hAnsi="標楷體" w:cs="Times New Roman" w:hint="eastAsia"/>
+                <w:rFonts w:ascii="標楷體" w:eastAsia="標楷體" w:hAnsi="標楷體" w:cs="Times New Roman"/>
                 <w:color w:val="000000"/>
                 <w:kern w:val="2"/>
               </w:rPr>
@@ -628,7 +581,7 @@
               </w:numPr>
               <w:ind w:left="482" w:hanging="482"/>
               <w:rPr>
-                <w:rFonts w:ascii="微軟正黑體" w:eastAsia="微軟正黑體" w:hAnsi="微軟正黑體" w:cs="微軟正黑體" w:hint="eastAsia"/>
+                <w:rFonts w:ascii="微軟正黑體" w:eastAsia="微軟正黑體" w:hAnsi="微軟正黑體" w:cs="微軟正黑體"/>
                 <w:kern w:val="2"/>
               </w:rPr>
             </w:pPr>
@@ -660,7 +613,7 @@
             <w:pPr>
               <w:jc w:val="center"/>
               <w:rPr>
-                <w:rFonts w:ascii="標楷體" w:eastAsia="標楷體" w:hAnsi="標楷體" w:cs="Times New Roman" w:hint="eastAsia"/>
+                <w:rFonts w:ascii="標楷體" w:eastAsia="標楷體" w:hAnsi="標楷體" w:cs="Times New Roman"/>
                 <w:kern w:val="2"/>
               </w:rPr>
             </w:pPr>
@@ -700,7 +653,7 @@
               </w:numPr>
               <w:ind w:leftChars="0"/>
               <w:rPr>
-                <w:rFonts w:ascii="微軟正黑體" w:eastAsia="微軟正黑體" w:hAnsi="微軟正黑體" w:cs="微軟正黑體" w:hint="eastAsia"/>
+                <w:rFonts w:ascii="微軟正黑體" w:eastAsia="微軟正黑體" w:hAnsi="微軟正黑體" w:cs="微軟正黑體"/>
                 <w:b/>
                 <w:bCs/>
                 <w:color w:val="000000"/>
@@ -795,7 +748,6 @@
               </w:rPr>
               <w:t>為</w:t>
             </w:r>
-            <w:proofErr w:type="gramStart"/>
             <w:r>
               <w:rPr>
                 <w:rFonts w:ascii="微軟正黑體" w:eastAsia="微軟正黑體" w:hAnsi="微軟正黑體" w:cs="微軟正黑體"/>
@@ -808,7 +760,6 @@
               </w:rPr>
               <w:t>”</w:t>
             </w:r>
-            <w:proofErr w:type="gramEnd"/>
             <w:r>
               <w:rPr>
                 <w:rFonts w:ascii="微軟正黑體" w:eastAsia="微軟正黑體" w:hAnsi="微軟正黑體" w:cs="Arial"/>
@@ -820,7 +771,6 @@
               </w:rPr>
               <w:t>多元開鎖暨管理雛形系統(Arduino應用)</w:t>
             </w:r>
-            <w:proofErr w:type="gramStart"/>
             <w:r>
               <w:rPr>
                 <w:rFonts w:ascii="微軟正黑體" w:eastAsia="微軟正黑體" w:hAnsi="微軟正黑體" w:cs="Arial"/>
@@ -830,19 +780,7 @@
                 <w:sz w:val="20"/>
                 <w:szCs w:val="20"/>
               </w:rPr>
-              <w:t>”</w:t>
-            </w:r>
-            <w:proofErr w:type="gramEnd"/>
-            <w:r>
-              <w:rPr>
-                <w:rFonts w:ascii="微軟正黑體" w:eastAsia="微軟正黑體" w:hAnsi="微軟正黑體" w:cs="Arial"/>
-                <w:b/>
-                <w:bCs/>
-                <w:color w:val="201132"/>
-                <w:sz w:val="20"/>
-                <w:szCs w:val="20"/>
-              </w:rPr>
-              <w:t>更貼切。</w:t>
+              <w:t>”更貼切。</w:t>
             </w:r>
           </w:p>
           <w:p>
@@ -873,111 +811,7 @@
                 <w:sz w:val="20"/>
                 <w:szCs w:val="20"/>
               </w:rPr>
-              <w:t>用</w:t>
-            </w:r>
-            <w:proofErr w:type="gramStart"/>
-            <w:r>
-              <w:rPr>
-                <w:rFonts w:ascii="微軟正黑體" w:eastAsia="微軟正黑體" w:hAnsi="微軟正黑體" w:cs="微軟正黑體"/>
-                <w:b/>
-                <w:bCs/>
-                <w:color w:val="000000"/>
-                <w:kern w:val="2"/>
-                <w:sz w:val="20"/>
-                <w:szCs w:val="20"/>
-              </w:rPr>
-              <w:t>”</w:t>
-            </w:r>
-            <w:proofErr w:type="gramEnd"/>
-            <w:r>
-              <w:rPr>
-                <w:rFonts w:ascii="微軟正黑體" w:eastAsia="微軟正黑體" w:hAnsi="微軟正黑體" w:cs="微軟正黑體"/>
-                <w:b/>
-                <w:bCs/>
-                <w:color w:val="000000"/>
-                <w:kern w:val="2"/>
-                <w:sz w:val="20"/>
-                <w:szCs w:val="20"/>
-              </w:rPr>
-              <w:t>Agenda</w:t>
-            </w:r>
-            <w:proofErr w:type="gramStart"/>
-            <w:r>
-              <w:rPr>
-                <w:rFonts w:ascii="微軟正黑體" w:eastAsia="微軟正黑體" w:hAnsi="微軟正黑體" w:cs="微軟正黑體"/>
-                <w:b/>
-                <w:bCs/>
-                <w:color w:val="000000"/>
-                <w:kern w:val="2"/>
-                <w:sz w:val="20"/>
-                <w:szCs w:val="20"/>
-              </w:rPr>
-              <w:t>”</w:t>
-            </w:r>
-            <w:proofErr w:type="gramEnd"/>
-            <w:r>
-              <w:rPr>
-                <w:rFonts w:ascii="微軟正黑體" w:eastAsia="微軟正黑體" w:hAnsi="微軟正黑體" w:cs="微軟正黑體"/>
-                <w:b/>
-                <w:bCs/>
-                <w:color w:val="000000"/>
-                <w:kern w:val="2"/>
-                <w:sz w:val="20"/>
-                <w:szCs w:val="20"/>
-              </w:rPr>
-              <w:t>而非</w:t>
-            </w:r>
-            <w:proofErr w:type="gramStart"/>
-            <w:r>
-              <w:rPr>
-                <w:rFonts w:ascii="微軟正黑體" w:eastAsia="微軟正黑體" w:hAnsi="微軟正黑體" w:cs="微軟正黑體"/>
-                <w:b/>
-                <w:bCs/>
-                <w:color w:val="000000"/>
-                <w:kern w:val="2"/>
-                <w:sz w:val="20"/>
-                <w:szCs w:val="20"/>
-              </w:rPr>
-              <w:t>”</w:t>
-            </w:r>
-            <w:proofErr w:type="gramEnd"/>
-            <w:r>
-              <w:rPr>
-                <w:rFonts w:ascii="微軟正黑體" w:eastAsia="微軟正黑體" w:hAnsi="微軟正黑體" w:cs="微軟正黑體"/>
-                <w:b/>
-                <w:bCs/>
-                <w:color w:val="000000"/>
-                <w:kern w:val="2"/>
-                <w:sz w:val="20"/>
-                <w:szCs w:val="20"/>
-              </w:rPr>
-              <w:t>目錄</w:t>
-            </w:r>
-            <w:proofErr w:type="gramStart"/>
-            <w:r>
-              <w:rPr>
-                <w:rFonts w:ascii="微軟正黑體" w:eastAsia="微軟正黑體" w:hAnsi="微軟正黑體" w:cs="微軟正黑體"/>
-                <w:b/>
-                <w:bCs/>
-                <w:color w:val="000000"/>
-                <w:kern w:val="2"/>
-                <w:sz w:val="20"/>
-                <w:szCs w:val="20"/>
-              </w:rPr>
-              <w:t>”</w:t>
-            </w:r>
-            <w:proofErr w:type="gramEnd"/>
-            <w:r>
-              <w:rPr>
-                <w:rFonts w:ascii="微軟正黑體" w:eastAsia="微軟正黑體" w:hAnsi="微軟正黑體" w:cs="微軟正黑體"/>
-                <w:b/>
-                <w:bCs/>
-                <w:color w:val="000000"/>
-                <w:kern w:val="2"/>
-                <w:sz w:val="20"/>
-                <w:szCs w:val="20"/>
-              </w:rPr>
-              <w:t>。</w:t>
+              <w:t>用”Agenda”而非”目錄”。</w:t>
             </w:r>
           </w:p>
           <w:p>
@@ -1020,6 +854,17 @@
               </w:numPr>
               <w:ind w:leftChars="0"/>
               <w:rPr>
+                <w:rFonts w:ascii="微軟正黑體" w:eastAsia="微軟正黑體" w:hAnsi="微軟正黑體" w:cs="微軟正黑體"/>
+                <w:b/>
+                <w:bCs/>
+                <w:color w:val="000000"/>
+                <w:kern w:val="2"/>
+                <w:sz w:val="20"/>
+                <w:szCs w:val="20"/>
+              </w:rPr>
+            </w:pPr>
+            <w:r>
+              <w:rPr>
                 <w:rFonts w:ascii="微軟正黑體" w:eastAsia="微軟正黑體" w:hAnsi="微軟正黑體" w:cs="微軟正黑體" w:hint="eastAsia"/>
                 <w:b/>
                 <w:bCs/>
@@ -1028,44 +873,7 @@
                 <w:sz w:val="20"/>
                 <w:szCs w:val="20"/>
               </w:rPr>
-            </w:pPr>
-            <w:r>
-              <w:rPr>
-                <w:rFonts w:ascii="微軟正黑體" w:eastAsia="微軟正黑體" w:hAnsi="微軟正黑體" w:cs="微軟正黑體" w:hint="eastAsia"/>
-                <w:b/>
-                <w:bCs/>
-                <w:color w:val="000000"/>
-                <w:kern w:val="2"/>
-                <w:sz w:val="20"/>
-                <w:szCs w:val="20"/>
-              </w:rPr>
-              <w:t>對系統的安全性問題，也就是管理方面的問題必須要再</w:t>
-            </w:r>
-            <w:proofErr w:type="gramStart"/>
-            <w:r>
-              <w:rPr>
-                <w:rFonts w:ascii="微軟正黑體" w:eastAsia="微軟正黑體" w:hAnsi="微軟正黑體" w:cs="微軟正黑體" w:hint="eastAsia"/>
-                <w:b/>
-                <w:bCs/>
-                <w:color w:val="000000"/>
-                <w:kern w:val="2"/>
-                <w:sz w:val="20"/>
-                <w:szCs w:val="20"/>
-              </w:rPr>
-              <w:t>釐</w:t>
-            </w:r>
-            <w:proofErr w:type="gramEnd"/>
-            <w:r>
-              <w:rPr>
-                <w:rFonts w:ascii="微軟正黑體" w:eastAsia="微軟正黑體" w:hAnsi="微軟正黑體" w:cs="微軟正黑體" w:hint="eastAsia"/>
-                <w:b/>
-                <w:bCs/>
-                <w:color w:val="000000"/>
-                <w:kern w:val="2"/>
-                <w:sz w:val="20"/>
-                <w:szCs w:val="20"/>
-              </w:rPr>
-              <w:t>清。</w:t>
+              <w:t>對系統的安全性問題，也就是管理方面的問題必須要再釐清。</w:t>
             </w:r>
           </w:p>
         </w:tc>
@@ -1091,7 +899,7 @@
             <w:pPr>
               <w:jc w:val="center"/>
               <w:rPr>
-                <w:rFonts w:ascii="標楷體" w:eastAsia="標楷體" w:hAnsi="標楷體" w:cs="Times New Roman" w:hint="eastAsia"/>
+                <w:rFonts w:ascii="標楷體" w:eastAsia="標楷體" w:hAnsi="標楷體" w:cs="Times New Roman"/>
                 <w:kern w:val="2"/>
               </w:rPr>
             </w:pPr>
@@ -1122,7 +930,7 @@
           <w:p>
             <w:pPr>
               <w:rPr>
-                <w:rFonts w:ascii="標楷體" w:eastAsia="標楷體" w:hAnsi="標楷體" w:cs="Times New Roman" w:hint="eastAsia"/>
+                <w:rFonts w:ascii="標楷體" w:eastAsia="標楷體" w:hAnsi="標楷體" w:cs="Times New Roman"/>
                 <w:kern w:val="2"/>
               </w:rPr>
             </w:pPr>
@@ -1154,7 +962,7 @@
             <w:pPr>
               <w:jc w:val="center"/>
               <w:rPr>
-                <w:rFonts w:ascii="標楷體" w:eastAsia="標楷體" w:hAnsi="標楷體" w:cs="Times New Roman" w:hint="eastAsia"/>
+                <w:rFonts w:ascii="標楷體" w:eastAsia="標楷體" w:hAnsi="標楷體" w:cs="Times New Roman"/>
                 <w:kern w:val="2"/>
               </w:rPr>
             </w:pPr>
@@ -1186,7 +994,7 @@
             <w:pPr>
               <w:jc w:val="center"/>
               <w:rPr>
-                <w:rFonts w:ascii="標楷體" w:eastAsia="標楷體" w:hAnsi="標楷體" w:cs="Times New Roman" w:hint="eastAsia"/>
+                <w:rFonts w:ascii="標楷體" w:eastAsia="標楷體" w:hAnsi="標楷體" w:cs="Times New Roman"/>
                 <w:kern w:val="2"/>
               </w:rPr>
             </w:pPr>
@@ -1216,7 +1024,7 @@
             <w:pPr>
               <w:jc w:val="center"/>
               <w:rPr>
-                <w:rFonts w:ascii="標楷體" w:eastAsia="標楷體" w:hAnsi="標楷體" w:cs="Times New Roman" w:hint="eastAsia"/>
+                <w:rFonts w:ascii="標楷體" w:eastAsia="標楷體" w:hAnsi="標楷體" w:cs="Times New Roman"/>
                 <w:kern w:val="2"/>
               </w:rPr>
             </w:pPr>
@@ -1266,7 +1074,7 @@
             <w:pPr>
               <w:jc w:val="center"/>
               <w:rPr>
-                <w:rFonts w:ascii="標楷體" w:eastAsia="標楷體" w:hAnsi="標楷體" w:cs="Times New Roman" w:hint="eastAsia"/>
+                <w:rFonts w:ascii="標楷體" w:eastAsia="標楷體" w:hAnsi="標楷體" w:cs="Times New Roman"/>
                 <w:kern w:val="2"/>
               </w:rPr>
             </w:pPr>
@@ -1296,7 +1104,7 @@
             <w:pPr>
               <w:jc w:val="center"/>
               <w:rPr>
-                <w:rFonts w:ascii="標楷體" w:eastAsia="標楷體" w:hAnsi="標楷體" w:cs="Times New Roman" w:hint="eastAsia"/>
+                <w:rFonts w:ascii="標楷體" w:eastAsia="標楷體" w:hAnsi="標楷體" w:cs="Times New Roman"/>
                 <w:kern w:val="2"/>
               </w:rPr>
             </w:pPr>
@@ -1338,7 +1146,7 @@
             <w:pPr>
               <w:jc w:val="center"/>
               <w:rPr>
-                <w:rFonts w:ascii="標楷體" w:eastAsia="標楷體" w:hAnsi="標楷體" w:cs="Times New Roman" w:hint="eastAsia"/>
+                <w:rFonts w:ascii="標楷體" w:eastAsia="標楷體" w:hAnsi="標楷體" w:cs="Times New Roman"/>
                 <w:kern w:val="2"/>
               </w:rPr>
             </w:pPr>
@@ -1368,7 +1176,7 @@
             <w:pPr>
               <w:jc w:val="center"/>
               <w:rPr>
-                <w:rFonts w:ascii="標楷體" w:eastAsia="標楷體" w:hAnsi="標楷體" w:cs="Times New Roman" w:hint="eastAsia"/>
+                <w:rFonts w:ascii="標楷體" w:eastAsia="標楷體" w:hAnsi="標楷體" w:cs="Times New Roman"/>
                 <w:kern w:val="2"/>
               </w:rPr>
             </w:pPr>
@@ -1407,7 +1215,7 @@
             <w:pPr>
               <w:jc w:val="center"/>
               <w:rPr>
-                <w:rFonts w:ascii="標楷體" w:eastAsia="標楷體" w:hAnsi="標楷體" w:cs="Times New Roman" w:hint="eastAsia"/>
+                <w:rFonts w:ascii="標楷體" w:eastAsia="標楷體" w:hAnsi="標楷體" w:cs="Times New Roman"/>
                 <w:kern w:val="2"/>
               </w:rPr>
             </w:pPr>
@@ -1437,7 +1245,7 @@
             <w:pPr>
               <w:jc w:val="center"/>
               <w:rPr>
-                <w:rFonts w:ascii="標楷體" w:eastAsia="標楷體" w:hAnsi="標楷體" w:cs="Times New Roman" w:hint="eastAsia"/>
+                <w:rFonts w:ascii="標楷體" w:eastAsia="標楷體" w:hAnsi="標楷體" w:cs="Times New Roman"/>
                 <w:kern w:val="2"/>
               </w:rPr>
             </w:pPr>
@@ -1466,7 +1274,7 @@
             <w:pPr>
               <w:jc w:val="center"/>
               <w:rPr>
-                <w:rFonts w:ascii="標楷體" w:eastAsia="標楷體" w:hAnsi="標楷體" w:cs="Times New Roman" w:hint="eastAsia"/>
+                <w:rFonts w:ascii="標楷體" w:eastAsia="標楷體" w:hAnsi="標楷體" w:cs="Times New Roman"/>
                 <w:kern w:val="2"/>
               </w:rPr>
             </w:pPr>
@@ -1498,25 +1306,16 @@
             <w:pPr>
               <w:jc w:val="center"/>
               <w:rPr>
-                <w:rFonts w:ascii="標楷體" w:eastAsia="標楷體" w:hAnsi="標楷體" w:cs="Times New Roman" w:hint="eastAsia"/>
-                <w:kern w:val="2"/>
-              </w:rPr>
-            </w:pPr>
-            <w:proofErr w:type="gramStart"/>
-            <w:r>
-              <w:rPr>
-                <w:rFonts w:ascii="標楷體" w:eastAsia="標楷體" w:hAnsi="標楷體" w:cs="Times New Roman" w:hint="eastAsia"/>
-                <w:kern w:val="2"/>
-              </w:rPr>
-              <w:t>范紘</w:t>
-            </w:r>
-            <w:proofErr w:type="gramEnd"/>
-            <w:r>
-              <w:rPr>
-                <w:rFonts w:ascii="標楷體" w:eastAsia="標楷體" w:hAnsi="標楷體" w:cs="Times New Roman" w:hint="eastAsia"/>
-                <w:kern w:val="2"/>
-              </w:rPr>
-              <w:t>齊</w:t>
+                <w:rFonts w:ascii="標楷體" w:eastAsia="標楷體" w:hAnsi="標楷體" w:cs="Times New Roman"/>
+                <w:kern w:val="2"/>
+              </w:rPr>
+            </w:pPr>
+            <w:r>
+              <w:rPr>
+                <w:rFonts w:ascii="標楷體" w:eastAsia="標楷體" w:hAnsi="標楷體" w:cs="Times New Roman" w:hint="eastAsia"/>
+                <w:kern w:val="2"/>
+              </w:rPr>
+              <w:t>范紘齊</w:t>
             </w:r>
           </w:p>
         </w:tc>
@@ -1537,7 +1336,7 @@
             <w:pPr>
               <w:jc w:val="center"/>
               <w:rPr>
-                <w:rFonts w:ascii="標楷體" w:eastAsia="標楷體" w:hAnsi="標楷體" w:cs="Times New Roman" w:hint="eastAsia"/>
+                <w:rFonts w:ascii="標楷體" w:eastAsia="標楷體" w:hAnsi="標楷體" w:cs="Times New Roman"/>
                 <w:kern w:val="2"/>
               </w:rPr>
             </w:pPr>
@@ -1566,7 +1365,7 @@
             <w:pPr>
               <w:jc w:val="center"/>
               <w:rPr>
-                <w:rFonts w:ascii="標楷體" w:eastAsia="標楷體" w:hAnsi="標楷體" w:cs="Times New Roman" w:hint="eastAsia"/>
+                <w:rFonts w:ascii="標楷體" w:eastAsia="標楷體" w:hAnsi="標楷體" w:cs="Times New Roman"/>
                 <w:kern w:val="2"/>
               </w:rPr>
             </w:pPr>
@@ -1584,19 +1383,11 @@
               </w:rPr>
               <w:t>4</w:t>
             </w:r>
-            <w:bookmarkStart w:id="0" w:name="_GoBack"/>
-            <w:bookmarkEnd w:id="0"/>
           </w:p>
         </w:tc>
       </w:tr>
     </w:tbl>
-    <w:p>
-      <w:pPr>
-        <w:rPr>
-          <w:rFonts w:hint="eastAsia"/>
-        </w:rPr>
-      </w:pPr>
-    </w:p>
+    <w:p/>
     <w:p/>
     <w:p/>
     <w:sectPr>
@@ -1607,6 +1398,44 @@
     </w:sectPr>
   </w:body>
 </w:document>
+</file>
+
+<file path=word/endnotes.xml><?xml version="1.0" encoding="utf-8"?>
+<w:endnotes xmlns:wpc="http://schemas.microsoft.com/office/word/2010/wordprocessingCanvas" xmlns:mc="http://schemas.openxmlformats.org/markup-compatibility/2006" xmlns:o="urn:schemas-microsoft-com:office:office" xmlns:r="http://schemas.openxmlformats.org/officeDocument/2006/relationships" xmlns:m="http://schemas.openxmlformats.org/officeDocument/2006/math" xmlns:v="urn:schemas-microsoft-com:vml" xmlns:wp14="http://schemas.microsoft.com/office/word/2010/wordprocessingDrawing" xmlns:wp="http://schemas.openxmlformats.org/drawingml/2006/wordprocessingDrawing" xmlns:w10="urn:schemas-microsoft-com:office:word" xmlns:w="http://schemas.openxmlformats.org/wordprocessingml/2006/main" xmlns:w14="http://schemas.microsoft.com/office/word/2010/wordml" xmlns:w15="http://schemas.microsoft.com/office/word/2012/wordml" xmlns:wpg="http://schemas.microsoft.com/office/word/2010/wordprocessingGroup" xmlns:wpi="http://schemas.microsoft.com/office/word/2010/wordprocessingInk" xmlns:wne="http://schemas.microsoft.com/office/word/2006/wordml" xmlns:wps="http://schemas.microsoft.com/office/word/2010/wordprocessingShape" mc:Ignorable="w14 w15 wp14">
+  <w:endnote w:type="separator" w:id="-1">
+    <w:p>
+      <w:r>
+        <w:separator/>
+      </w:r>
+    </w:p>
+  </w:endnote>
+  <w:endnote w:type="continuationSeparator" w:id="0">
+    <w:p>
+      <w:r>
+        <w:continuationSeparator/>
+      </w:r>
+    </w:p>
+  </w:endnote>
+</w:endnotes>
+</file>
+
+<file path=word/footnotes.xml><?xml version="1.0" encoding="utf-8"?>
+<w:footnotes xmlns:wpc="http://schemas.microsoft.com/office/word/2010/wordprocessingCanvas" xmlns:mc="http://schemas.openxmlformats.org/markup-compatibility/2006" xmlns:o="urn:schemas-microsoft-com:office:office" xmlns:r="http://schemas.openxmlformats.org/officeDocument/2006/relationships" xmlns:m="http://schemas.openxmlformats.org/officeDocument/2006/math" xmlns:v="urn:schemas-microsoft-com:vml" xmlns:wp14="http://schemas.microsoft.com/office/word/2010/wordprocessingDrawing" xmlns:wp="http://schemas.openxmlformats.org/drawingml/2006/wordprocessingDrawing" xmlns:w10="urn:schemas-microsoft-com:office:word" xmlns:w="http://schemas.openxmlformats.org/wordprocessingml/2006/main" xmlns:w14="http://schemas.microsoft.com/office/word/2010/wordml" xmlns:w15="http://schemas.microsoft.com/office/word/2012/wordml" xmlns:wpg="http://schemas.microsoft.com/office/word/2010/wordprocessingGroup" xmlns:wpi="http://schemas.microsoft.com/office/word/2010/wordprocessingInk" xmlns:wne="http://schemas.microsoft.com/office/word/2006/wordml" xmlns:wps="http://schemas.microsoft.com/office/word/2010/wordprocessingShape" mc:Ignorable="w14 w15 wp14">
+  <w:footnote w:type="separator" w:id="-1">
+    <w:p>
+      <w:r>
+        <w:separator/>
+      </w:r>
+    </w:p>
+  </w:footnote>
+  <w:footnote w:type="continuationSeparator" w:id="0">
+    <w:p>
+      <w:r>
+        <w:continuationSeparator/>
+      </w:r>
+    </w:p>
+  </w:footnote>
+</w:footnotes>
 </file>
 
 <file path=word/numbering.xml><?xml version="1.0" encoding="utf-8"?>
@@ -2260,6 +2089,70 @@
       <w:ind w:leftChars="200" w:left="480"/>
     </w:pPr>
   </w:style>
+  <w:style w:type="paragraph" w:styleId="a4">
+    <w:name w:val="header"/>
+    <w:basedOn w:val="a"/>
+    <w:link w:val="a5"/>
+    <w:uiPriority w:val="99"/>
+    <w:unhideWhenUsed/>
+    <w:rsid w:val="006D2929"/>
+    <w:pPr>
+      <w:tabs>
+        <w:tab w:val="center" w:pos="4153"/>
+        <w:tab w:val="right" w:pos="8306"/>
+      </w:tabs>
+      <w:snapToGrid w:val="0"/>
+    </w:pPr>
+    <w:rPr>
+      <w:sz w:val="20"/>
+      <w:szCs w:val="20"/>
+    </w:rPr>
+  </w:style>
+  <w:style w:type="character" w:customStyle="1" w:styleId="a5">
+    <w:name w:val="頁首 字元"/>
+    <w:basedOn w:val="a0"/>
+    <w:link w:val="a4"/>
+    <w:uiPriority w:val="99"/>
+    <w:rsid w:val="006D2929"/>
+    <w:rPr>
+      <w:rFonts w:ascii="Calibri" w:eastAsia="新細明體" w:hAnsi="Calibri" w:cs="Calibri"/>
+      <w:kern w:val="0"/>
+      <w:sz w:val="20"/>
+      <w:szCs w:val="20"/>
+    </w:rPr>
+  </w:style>
+  <w:style w:type="paragraph" w:styleId="a6">
+    <w:name w:val="footer"/>
+    <w:basedOn w:val="a"/>
+    <w:link w:val="a7"/>
+    <w:uiPriority w:val="99"/>
+    <w:unhideWhenUsed/>
+    <w:rsid w:val="006D2929"/>
+    <w:pPr>
+      <w:tabs>
+        <w:tab w:val="center" w:pos="4153"/>
+        <w:tab w:val="right" w:pos="8306"/>
+      </w:tabs>
+      <w:snapToGrid w:val="0"/>
+    </w:pPr>
+    <w:rPr>
+      <w:sz w:val="20"/>
+      <w:szCs w:val="20"/>
+    </w:rPr>
+  </w:style>
+  <w:style w:type="character" w:customStyle="1" w:styleId="a7">
+    <w:name w:val="頁尾 字元"/>
+    <w:basedOn w:val="a0"/>
+    <w:link w:val="a6"/>
+    <w:uiPriority w:val="99"/>
+    <w:rsid w:val="006D2929"/>
+    <w:rPr>
+      <w:rFonts w:ascii="Calibri" w:eastAsia="新細明體" w:hAnsi="Calibri" w:cs="Calibri"/>
+      <w:kern w:val="0"/>
+      <w:sz w:val="20"/>
+      <w:szCs w:val="20"/>
+    </w:rPr>
+  </w:style>
 </w:styles>
 </file>
 
